--- a/Delloite.docx
+++ b/Delloite.docx
@@ -14,84 +14,18 @@
           <w:lang w:eastAsia="en-IN"/>
         </w:rPr>
       </w:pPr>
-      <w:proofErr w:type="gramStart"/>
-      <w:r>
-        <w:rPr>
-          <w:rFonts w:ascii="Consolas" w:eastAsia="Times New Roman" w:hAnsi="Consolas" w:cs="Times New Roman"/>
-          <w:color w:val="000000"/>
-          <w:sz w:val="21"/>
-          <w:szCs w:val="21"/>
-          <w:lang w:eastAsia="en-IN"/>
-        </w:rPr>
-        <w:t>import</w:t>
-      </w:r>
-      <w:proofErr w:type="gramEnd"/>
-      <w:r>
-        <w:rPr>
-          <w:rFonts w:ascii="Consolas" w:eastAsia="Times New Roman" w:hAnsi="Consolas" w:cs="Times New Roman"/>
-          <w:color w:val="000000"/>
-          <w:sz w:val="21"/>
-          <w:szCs w:val="21"/>
-          <w:lang w:eastAsia="en-IN"/>
-        </w:rPr>
-        <w:t xml:space="preserve"> </w:t>
-      </w:r>
-      <w:proofErr w:type="spellStart"/>
-      <w:r>
-        <w:rPr>
-          <w:rFonts w:ascii="Consolas" w:eastAsia="Times New Roman" w:hAnsi="Consolas" w:cs="Times New Roman"/>
-          <w:color w:val="000000"/>
-          <w:sz w:val="21"/>
-          <w:szCs w:val="21"/>
-          <w:lang w:eastAsia="en-IN"/>
-        </w:rPr>
-        <w:t>json</w:t>
-      </w:r>
-      <w:proofErr w:type="spellEnd"/>
-      <w:r>
-        <w:rPr>
-          <w:rFonts w:ascii="Consolas" w:eastAsia="Times New Roman" w:hAnsi="Consolas" w:cs="Times New Roman"/>
-          <w:color w:val="000000"/>
-          <w:sz w:val="21"/>
-          <w:szCs w:val="21"/>
-          <w:lang w:eastAsia="en-IN"/>
-        </w:rPr>
-        <w:t xml:space="preserve">, </w:t>
-      </w:r>
-      <w:proofErr w:type="spellStart"/>
-      <w:r>
-        <w:rPr>
-          <w:rFonts w:ascii="Consolas" w:eastAsia="Times New Roman" w:hAnsi="Consolas" w:cs="Times New Roman"/>
-          <w:color w:val="000000"/>
-          <w:sz w:val="21"/>
-          <w:szCs w:val="21"/>
-          <w:lang w:eastAsia="en-IN"/>
-        </w:rPr>
-        <w:t>unittest</w:t>
-      </w:r>
-      <w:proofErr w:type="spellEnd"/>
-      <w:r>
-        <w:rPr>
-          <w:rFonts w:ascii="Consolas" w:eastAsia="Times New Roman" w:hAnsi="Consolas" w:cs="Times New Roman"/>
-          <w:color w:val="000000"/>
-          <w:sz w:val="21"/>
-          <w:szCs w:val="21"/>
-          <w:lang w:eastAsia="en-IN"/>
-        </w:rPr>
-        <w:t xml:space="preserve">, </w:t>
-      </w:r>
-      <w:proofErr w:type="spellStart"/>
-      <w:r>
-        <w:rPr>
-          <w:rFonts w:ascii="Consolas" w:eastAsia="Times New Roman" w:hAnsi="Consolas" w:cs="Times New Roman"/>
-          <w:color w:val="000000"/>
-          <w:sz w:val="21"/>
-          <w:szCs w:val="21"/>
-          <w:lang w:eastAsia="en-IN"/>
-        </w:rPr>
-        <w:t>datetime</w:t>
-      </w:r>
-      <w:proofErr w:type="spellEnd"/>
+      <w:r>
+        <w:rPr>
+          <w:rFonts w:ascii="Consolas" w:eastAsia="Times New Roman" w:hAnsi="Consolas" w:cs="Times New Roman"/>
+          <w:color w:val="000000"/>
+          <w:sz w:val="21"/>
+          <w:szCs w:val="21"/>
+          <w:lang w:eastAsia="en-IN"/>
+        </w:rPr>
+        <w:t>New Code</w:t>
+      </w:r>
+      <w:bookmarkStart w:id="0" w:name="_GoBack"/>
+      <w:bookmarkEnd w:id="0"/>
     </w:p>
     <w:p>
       <w:pPr>
@@ -105,6 +39,94 @@
           <w:lang w:eastAsia="en-IN"/>
         </w:rPr>
       </w:pPr>
+      <w:proofErr w:type="gramStart"/>
+      <w:r>
+        <w:rPr>
+          <w:rFonts w:ascii="Consolas" w:eastAsia="Times New Roman" w:hAnsi="Consolas" w:cs="Times New Roman"/>
+          <w:color w:val="000000"/>
+          <w:sz w:val="21"/>
+          <w:szCs w:val="21"/>
+          <w:lang w:eastAsia="en-IN"/>
+        </w:rPr>
+        <w:t>i</w:t>
+      </w:r>
+      <w:r>
+        <w:rPr>
+          <w:rFonts w:ascii="Consolas" w:eastAsia="Times New Roman" w:hAnsi="Consolas" w:cs="Times New Roman"/>
+          <w:color w:val="000000"/>
+          <w:sz w:val="21"/>
+          <w:szCs w:val="21"/>
+          <w:lang w:eastAsia="en-IN"/>
+        </w:rPr>
+        <w:t>mport</w:t>
+      </w:r>
+      <w:proofErr w:type="gramEnd"/>
+      <w:r>
+        <w:rPr>
+          <w:rFonts w:ascii="Consolas" w:eastAsia="Times New Roman" w:hAnsi="Consolas" w:cs="Times New Roman"/>
+          <w:color w:val="000000"/>
+          <w:sz w:val="21"/>
+          <w:szCs w:val="21"/>
+          <w:lang w:eastAsia="en-IN"/>
+        </w:rPr>
+        <w:t xml:space="preserve"> </w:t>
+      </w:r>
+      <w:proofErr w:type="spellStart"/>
+      <w:r>
+        <w:rPr>
+          <w:rFonts w:ascii="Consolas" w:eastAsia="Times New Roman" w:hAnsi="Consolas" w:cs="Times New Roman"/>
+          <w:color w:val="000000"/>
+          <w:sz w:val="21"/>
+          <w:szCs w:val="21"/>
+          <w:lang w:eastAsia="en-IN"/>
+        </w:rPr>
+        <w:t>json</w:t>
+      </w:r>
+      <w:proofErr w:type="spellEnd"/>
+      <w:r>
+        <w:rPr>
+          <w:rFonts w:ascii="Consolas" w:eastAsia="Times New Roman" w:hAnsi="Consolas" w:cs="Times New Roman"/>
+          <w:color w:val="000000"/>
+          <w:sz w:val="21"/>
+          <w:szCs w:val="21"/>
+          <w:lang w:eastAsia="en-IN"/>
+        </w:rPr>
+        <w:t xml:space="preserve">, </w:t>
+      </w:r>
+      <w:proofErr w:type="spellStart"/>
+      <w:r>
+        <w:rPr>
+          <w:rFonts w:ascii="Consolas" w:eastAsia="Times New Roman" w:hAnsi="Consolas" w:cs="Times New Roman"/>
+          <w:color w:val="000000"/>
+          <w:sz w:val="21"/>
+          <w:szCs w:val="21"/>
+          <w:lang w:eastAsia="en-IN"/>
+        </w:rPr>
+        <w:t>unittest</w:t>
+      </w:r>
+      <w:proofErr w:type="spellEnd"/>
+      <w:r>
+        <w:rPr>
+          <w:rFonts w:ascii="Consolas" w:eastAsia="Times New Roman" w:hAnsi="Consolas" w:cs="Times New Roman"/>
+          <w:color w:val="000000"/>
+          <w:sz w:val="21"/>
+          <w:szCs w:val="21"/>
+          <w:lang w:eastAsia="en-IN"/>
+        </w:rPr>
+        <w:t xml:space="preserve">, </w:t>
+      </w:r>
+      <w:proofErr w:type="spellStart"/>
+      <w:r>
+        <w:rPr>
+          <w:rFonts w:ascii="Consolas" w:eastAsia="Times New Roman" w:hAnsi="Consolas" w:cs="Times New Roman"/>
+          <w:color w:val="000000"/>
+          <w:sz w:val="21"/>
+          <w:szCs w:val="21"/>
+          <w:lang w:eastAsia="en-IN"/>
+        </w:rPr>
+        <w:t>datetime</w:t>
+      </w:r>
+      <w:proofErr w:type="spellEnd"/>
     </w:p>
     <w:p>
       <w:pPr>
@@ -118,28 +140,6 @@
           <w:lang w:eastAsia="en-IN"/>
         </w:rPr>
       </w:pPr>
-      <w:proofErr w:type="gramStart"/>
-      <w:r>
-        <w:rPr>
-          <w:rFonts w:ascii="Consolas" w:eastAsia="Times New Roman" w:hAnsi="Consolas" w:cs="Times New Roman"/>
-          <w:color w:val="000000"/>
-          <w:sz w:val="21"/>
-          <w:szCs w:val="21"/>
-          <w:lang w:eastAsia="en-IN"/>
-        </w:rPr>
-        <w:t>with</w:t>
-      </w:r>
-      <w:proofErr w:type="gramEnd"/>
-      <w:r>
-        <w:rPr>
-          <w:rFonts w:ascii="Consolas" w:eastAsia="Times New Roman" w:hAnsi="Consolas" w:cs="Times New Roman"/>
-          <w:color w:val="000000"/>
-          <w:sz w:val="21"/>
-          <w:szCs w:val="21"/>
-          <w:lang w:eastAsia="en-IN"/>
-        </w:rPr>
-        <w:t xml:space="preserve"> open("./data-1.json","r") as f:</w:t>
-      </w:r>
     </w:p>
     <w:p>
       <w:pPr>
@@ -153,49 +153,27 @@
           <w:lang w:eastAsia="en-IN"/>
         </w:rPr>
       </w:pPr>
-      <w:r>
-        <w:rPr>
-          <w:rFonts w:ascii="Consolas" w:eastAsia="Times New Roman" w:hAnsi="Consolas" w:cs="Times New Roman"/>
-          <w:color w:val="000000"/>
-          <w:sz w:val="21"/>
-          <w:szCs w:val="21"/>
-          <w:lang w:eastAsia="en-IN"/>
-        </w:rPr>
-        <w:t xml:space="preserve">    jsonData1 = </w:t>
-      </w:r>
-      <w:proofErr w:type="spellStart"/>
-      <w:proofErr w:type="gramStart"/>
-      <w:r>
-        <w:rPr>
-          <w:rFonts w:ascii="Consolas" w:eastAsia="Times New Roman" w:hAnsi="Consolas" w:cs="Times New Roman"/>
-          <w:color w:val="000000"/>
-          <w:sz w:val="21"/>
-          <w:szCs w:val="21"/>
-          <w:lang w:eastAsia="en-IN"/>
-        </w:rPr>
-        <w:t>json.load</w:t>
-      </w:r>
-      <w:proofErr w:type="spellEnd"/>
-      <w:r>
-        <w:rPr>
-          <w:rFonts w:ascii="Consolas" w:eastAsia="Times New Roman" w:hAnsi="Consolas" w:cs="Times New Roman"/>
-          <w:color w:val="000000"/>
-          <w:sz w:val="21"/>
-          <w:szCs w:val="21"/>
-          <w:lang w:eastAsia="en-IN"/>
-        </w:rPr>
-        <w:t>(</w:t>
-      </w:r>
-      <w:proofErr w:type="gramEnd"/>
-      <w:r>
-        <w:rPr>
-          <w:rFonts w:ascii="Consolas" w:eastAsia="Times New Roman" w:hAnsi="Consolas" w:cs="Times New Roman"/>
-          <w:color w:val="000000"/>
-          <w:sz w:val="21"/>
-          <w:szCs w:val="21"/>
-          <w:lang w:eastAsia="en-IN"/>
-        </w:rPr>
-        <w:t>f)</w:t>
+      <w:proofErr w:type="gramStart"/>
+      <w:r>
+        <w:rPr>
+          <w:rFonts w:ascii="Consolas" w:eastAsia="Times New Roman" w:hAnsi="Consolas" w:cs="Times New Roman"/>
+          <w:color w:val="000000"/>
+          <w:sz w:val="21"/>
+          <w:szCs w:val="21"/>
+          <w:lang w:eastAsia="en-IN"/>
+        </w:rPr>
+        <w:t>with</w:t>
+      </w:r>
+      <w:proofErr w:type="gramEnd"/>
+      <w:r>
+        <w:rPr>
+          <w:rFonts w:ascii="Consolas" w:eastAsia="Times New Roman" w:hAnsi="Consolas" w:cs="Times New Roman"/>
+          <w:color w:val="000000"/>
+          <w:sz w:val="21"/>
+          <w:szCs w:val="21"/>
+          <w:lang w:eastAsia="en-IN"/>
+        </w:rPr>
+        <w:t xml:space="preserve"> open("./data-1.json","r") as f:</w:t>
       </w:r>
     </w:p>
     <w:p>
@@ -210,27 +188,49 @@
           <w:lang w:eastAsia="en-IN"/>
         </w:rPr>
       </w:pPr>
-      <w:proofErr w:type="gramStart"/>
-      <w:r>
-        <w:rPr>
-          <w:rFonts w:ascii="Consolas" w:eastAsia="Times New Roman" w:hAnsi="Consolas" w:cs="Times New Roman"/>
-          <w:color w:val="000000"/>
-          <w:sz w:val="21"/>
-          <w:szCs w:val="21"/>
-          <w:lang w:eastAsia="en-IN"/>
-        </w:rPr>
-        <w:t>with</w:t>
-      </w:r>
-      <w:proofErr w:type="gramEnd"/>
-      <w:r>
-        <w:rPr>
-          <w:rFonts w:ascii="Consolas" w:eastAsia="Times New Roman" w:hAnsi="Consolas" w:cs="Times New Roman"/>
-          <w:color w:val="000000"/>
-          <w:sz w:val="21"/>
-          <w:szCs w:val="21"/>
-          <w:lang w:eastAsia="en-IN"/>
-        </w:rPr>
-        <w:t xml:space="preserve"> open("./data-2.json","r") as f:</w:t>
+      <w:r>
+        <w:rPr>
+          <w:rFonts w:ascii="Consolas" w:eastAsia="Times New Roman" w:hAnsi="Consolas" w:cs="Times New Roman"/>
+          <w:color w:val="000000"/>
+          <w:sz w:val="21"/>
+          <w:szCs w:val="21"/>
+          <w:lang w:eastAsia="en-IN"/>
+        </w:rPr>
+        <w:t xml:space="preserve">    jsonData1 = </w:t>
+      </w:r>
+      <w:proofErr w:type="spellStart"/>
+      <w:proofErr w:type="gramStart"/>
+      <w:r>
+        <w:rPr>
+          <w:rFonts w:ascii="Consolas" w:eastAsia="Times New Roman" w:hAnsi="Consolas" w:cs="Times New Roman"/>
+          <w:color w:val="000000"/>
+          <w:sz w:val="21"/>
+          <w:szCs w:val="21"/>
+          <w:lang w:eastAsia="en-IN"/>
+        </w:rPr>
+        <w:t>json.load</w:t>
+      </w:r>
+      <w:proofErr w:type="spellEnd"/>
+      <w:r>
+        <w:rPr>
+          <w:rFonts w:ascii="Consolas" w:eastAsia="Times New Roman" w:hAnsi="Consolas" w:cs="Times New Roman"/>
+          <w:color w:val="000000"/>
+          <w:sz w:val="21"/>
+          <w:szCs w:val="21"/>
+          <w:lang w:eastAsia="en-IN"/>
+        </w:rPr>
+        <w:t>(</w:t>
+      </w:r>
+      <w:proofErr w:type="gramEnd"/>
+      <w:r>
+        <w:rPr>
+          <w:rFonts w:ascii="Consolas" w:eastAsia="Times New Roman" w:hAnsi="Consolas" w:cs="Times New Roman"/>
+          <w:color w:val="000000"/>
+          <w:sz w:val="21"/>
+          <w:szCs w:val="21"/>
+          <w:lang w:eastAsia="en-IN"/>
+        </w:rPr>
+        <w:t>f)</w:t>
       </w:r>
     </w:p>
     <w:p>
@@ -245,49 +245,27 @@
           <w:lang w:eastAsia="en-IN"/>
         </w:rPr>
       </w:pPr>
-      <w:r>
-        <w:rPr>
-          <w:rFonts w:ascii="Consolas" w:eastAsia="Times New Roman" w:hAnsi="Consolas" w:cs="Times New Roman"/>
-          <w:color w:val="000000"/>
-          <w:sz w:val="21"/>
-          <w:szCs w:val="21"/>
-          <w:lang w:eastAsia="en-IN"/>
-        </w:rPr>
-        <w:t xml:space="preserve">    jsonData2 = </w:t>
-      </w:r>
-      <w:proofErr w:type="spellStart"/>
-      <w:proofErr w:type="gramStart"/>
-      <w:r>
-        <w:rPr>
-          <w:rFonts w:ascii="Consolas" w:eastAsia="Times New Roman" w:hAnsi="Consolas" w:cs="Times New Roman"/>
-          <w:color w:val="000000"/>
-          <w:sz w:val="21"/>
-          <w:szCs w:val="21"/>
-          <w:lang w:eastAsia="en-IN"/>
-        </w:rPr>
-        <w:t>json.load</w:t>
-      </w:r>
-      <w:proofErr w:type="spellEnd"/>
-      <w:r>
-        <w:rPr>
-          <w:rFonts w:ascii="Consolas" w:eastAsia="Times New Roman" w:hAnsi="Consolas" w:cs="Times New Roman"/>
-          <w:color w:val="000000"/>
-          <w:sz w:val="21"/>
-          <w:szCs w:val="21"/>
-          <w:lang w:eastAsia="en-IN"/>
-        </w:rPr>
-        <w:t>(</w:t>
-      </w:r>
-      <w:proofErr w:type="gramEnd"/>
-      <w:r>
-        <w:rPr>
-          <w:rFonts w:ascii="Consolas" w:eastAsia="Times New Roman" w:hAnsi="Consolas" w:cs="Times New Roman"/>
-          <w:color w:val="000000"/>
-          <w:sz w:val="21"/>
-          <w:szCs w:val="21"/>
-          <w:lang w:eastAsia="en-IN"/>
-        </w:rPr>
-        <w:t>f)</w:t>
+      <w:proofErr w:type="gramStart"/>
+      <w:r>
+        <w:rPr>
+          <w:rFonts w:ascii="Consolas" w:eastAsia="Times New Roman" w:hAnsi="Consolas" w:cs="Times New Roman"/>
+          <w:color w:val="000000"/>
+          <w:sz w:val="21"/>
+          <w:szCs w:val="21"/>
+          <w:lang w:eastAsia="en-IN"/>
+        </w:rPr>
+        <w:t>with</w:t>
+      </w:r>
+      <w:proofErr w:type="gramEnd"/>
+      <w:r>
+        <w:rPr>
+          <w:rFonts w:ascii="Consolas" w:eastAsia="Times New Roman" w:hAnsi="Consolas" w:cs="Times New Roman"/>
+          <w:color w:val="000000"/>
+          <w:sz w:val="21"/>
+          <w:szCs w:val="21"/>
+          <w:lang w:eastAsia="en-IN"/>
+        </w:rPr>
+        <w:t xml:space="preserve"> open("./data-2.json","r") as f:</w:t>
       </w:r>
     </w:p>
     <w:p>
@@ -302,49 +280,49 @@
           <w:lang w:eastAsia="en-IN"/>
         </w:rPr>
       </w:pPr>
-      <w:proofErr w:type="gramStart"/>
-      <w:r>
-        <w:rPr>
-          <w:rFonts w:ascii="Consolas" w:eastAsia="Times New Roman" w:hAnsi="Consolas" w:cs="Times New Roman"/>
-          <w:color w:val="000000"/>
-          <w:sz w:val="21"/>
-          <w:szCs w:val="21"/>
-          <w:lang w:eastAsia="en-IN"/>
-        </w:rPr>
-        <w:t>with</w:t>
-      </w:r>
-      <w:proofErr w:type="gramEnd"/>
-      <w:r>
-        <w:rPr>
-          <w:rFonts w:ascii="Consolas" w:eastAsia="Times New Roman" w:hAnsi="Consolas" w:cs="Times New Roman"/>
-          <w:color w:val="000000"/>
-          <w:sz w:val="21"/>
-          <w:szCs w:val="21"/>
-          <w:lang w:eastAsia="en-IN"/>
-        </w:rPr>
-        <w:t xml:space="preserve"> open("./data-result.</w:t>
-      </w:r>
-      <w:proofErr w:type="spellStart"/>
-      <w:r>
-        <w:rPr>
-          <w:rFonts w:ascii="Consolas" w:eastAsia="Times New Roman" w:hAnsi="Consolas" w:cs="Times New Roman"/>
-          <w:color w:val="000000"/>
-          <w:sz w:val="21"/>
-          <w:szCs w:val="21"/>
-          <w:lang w:eastAsia="en-IN"/>
-        </w:rPr>
-        <w:t>json</w:t>
-      </w:r>
-      <w:proofErr w:type="spellEnd"/>
-      <w:r>
-        <w:rPr>
-          <w:rFonts w:ascii="Consolas" w:eastAsia="Times New Roman" w:hAnsi="Consolas" w:cs="Times New Roman"/>
-          <w:color w:val="000000"/>
-          <w:sz w:val="21"/>
-          <w:szCs w:val="21"/>
-          <w:lang w:eastAsia="en-IN"/>
-        </w:rPr>
-        <w:t>","r") as f:</w:t>
+      <w:r>
+        <w:rPr>
+          <w:rFonts w:ascii="Consolas" w:eastAsia="Times New Roman" w:hAnsi="Consolas" w:cs="Times New Roman"/>
+          <w:color w:val="000000"/>
+          <w:sz w:val="21"/>
+          <w:szCs w:val="21"/>
+          <w:lang w:eastAsia="en-IN"/>
+        </w:rPr>
+        <w:t xml:space="preserve">    jsonData2 = </w:t>
+      </w:r>
+      <w:proofErr w:type="spellStart"/>
+      <w:proofErr w:type="gramStart"/>
+      <w:r>
+        <w:rPr>
+          <w:rFonts w:ascii="Consolas" w:eastAsia="Times New Roman" w:hAnsi="Consolas" w:cs="Times New Roman"/>
+          <w:color w:val="000000"/>
+          <w:sz w:val="21"/>
+          <w:szCs w:val="21"/>
+          <w:lang w:eastAsia="en-IN"/>
+        </w:rPr>
+        <w:t>json.load</w:t>
+      </w:r>
+      <w:proofErr w:type="spellEnd"/>
+      <w:r>
+        <w:rPr>
+          <w:rFonts w:ascii="Consolas" w:eastAsia="Times New Roman" w:hAnsi="Consolas" w:cs="Times New Roman"/>
+          <w:color w:val="000000"/>
+          <w:sz w:val="21"/>
+          <w:szCs w:val="21"/>
+          <w:lang w:eastAsia="en-IN"/>
+        </w:rPr>
+        <w:t>(</w:t>
+      </w:r>
+      <w:proofErr w:type="gramEnd"/>
+      <w:r>
+        <w:rPr>
+          <w:rFonts w:ascii="Consolas" w:eastAsia="Times New Roman" w:hAnsi="Consolas" w:cs="Times New Roman"/>
+          <w:color w:val="000000"/>
+          <w:sz w:val="21"/>
+          <w:szCs w:val="21"/>
+          <w:lang w:eastAsia="en-IN"/>
+        </w:rPr>
+        <w:t>f)</w:t>
       </w:r>
     </w:p>
     <w:p>
@@ -359,6 +337,63 @@
           <w:lang w:eastAsia="en-IN"/>
         </w:rPr>
       </w:pPr>
+      <w:proofErr w:type="gramStart"/>
+      <w:r>
+        <w:rPr>
+          <w:rFonts w:ascii="Consolas" w:eastAsia="Times New Roman" w:hAnsi="Consolas" w:cs="Times New Roman"/>
+          <w:color w:val="000000"/>
+          <w:sz w:val="21"/>
+          <w:szCs w:val="21"/>
+          <w:lang w:eastAsia="en-IN"/>
+        </w:rPr>
+        <w:t>with</w:t>
+      </w:r>
+      <w:proofErr w:type="gramEnd"/>
+      <w:r>
+        <w:rPr>
+          <w:rFonts w:ascii="Consolas" w:eastAsia="Times New Roman" w:hAnsi="Consolas" w:cs="Times New Roman"/>
+          <w:color w:val="000000"/>
+          <w:sz w:val="21"/>
+          <w:szCs w:val="21"/>
+          <w:lang w:eastAsia="en-IN"/>
+        </w:rPr>
+        <w:t xml:space="preserve"> open("./data-result.</w:t>
+      </w:r>
+      <w:proofErr w:type="spellStart"/>
+      <w:r>
+        <w:rPr>
+          <w:rFonts w:ascii="Consolas" w:eastAsia="Times New Roman" w:hAnsi="Consolas" w:cs="Times New Roman"/>
+          <w:color w:val="000000"/>
+          <w:sz w:val="21"/>
+          <w:szCs w:val="21"/>
+          <w:lang w:eastAsia="en-IN"/>
+        </w:rPr>
+        <w:t>json</w:t>
+      </w:r>
+      <w:proofErr w:type="spellEnd"/>
+      <w:r>
+        <w:rPr>
+          <w:rFonts w:ascii="Consolas" w:eastAsia="Times New Roman" w:hAnsi="Consolas" w:cs="Times New Roman"/>
+          <w:color w:val="000000"/>
+          <w:sz w:val="21"/>
+          <w:szCs w:val="21"/>
+          <w:lang w:eastAsia="en-IN"/>
+        </w:rPr>
+        <w:t>","r") as f:</w:t>
+      </w:r>
+    </w:p>
+    <w:p>
+      <w:pPr>
+        <w:shd w:val="clear" w:color="auto" w:fill="FFFFFE"/>
+        <w:spacing w:after="0" w:line="285" w:lineRule="atLeast"/>
+        <w:rPr>
+          <w:rFonts w:ascii="Consolas" w:eastAsia="Times New Roman" w:hAnsi="Consolas" w:cs="Times New Roman"/>
+          <w:color w:val="000000"/>
+          <w:sz w:val="21"/>
+          <w:szCs w:val="21"/>
+          <w:lang w:eastAsia="en-IN"/>
+        </w:rPr>
+      </w:pPr>
       <w:r>
         <w:rPr>
           <w:rFonts w:ascii="Consolas" w:eastAsia="Times New Roman" w:hAnsi="Consolas" w:cs="Times New Roman"/>
@@ -2214,6 +2249,7 @@
           <w:szCs w:val="21"/>
           <w:lang w:eastAsia="en-IN"/>
         </w:rPr>
+        <w:lastRenderedPageBreak/>
         <w:t xml:space="preserve">    </w:t>
       </w:r>
       <w:proofErr w:type="gramStart"/>
@@ -2259,7 +2295,6 @@
           <w:szCs w:val="21"/>
           <w:lang w:eastAsia="en-IN"/>
         </w:rPr>
-        <w:lastRenderedPageBreak/>
         <w:t xml:space="preserve">        '</w:t>
       </w:r>
       <w:proofErr w:type="spellStart"/>
@@ -4276,6 +4311,7 @@
           <w:szCs w:val="21"/>
           <w:lang w:eastAsia="en-IN"/>
         </w:rPr>
+        <w:lastRenderedPageBreak/>
         <w:t xml:space="preserve">            'Converting from Type 1 failed'</w:t>
       </w:r>
     </w:p>
@@ -4299,7 +4335,6 @@
           <w:szCs w:val="21"/>
           <w:lang w:eastAsia="en-IN"/>
         </w:rPr>
-        <w:lastRenderedPageBreak/>
         <w:t xml:space="preserve">        )</w:t>
       </w:r>
     </w:p>
@@ -4703,10 +4738,7 @@
     </w:p>
     <w:p/>
     <w:p/>
-    <w:p>
-      <w:bookmarkStart w:id="0" w:name="_GoBack"/>
-      <w:bookmarkEnd w:id="0"/>
-    </w:p>
+    <w:p/>
     <w:p>
       <w:pPr>
         <w:tabs>
@@ -7274,6 +7306,7 @@
           <w:szCs w:val="20"/>
           <w:lang w:eastAsia="en-IN"/>
         </w:rPr>
+        <w:lastRenderedPageBreak/>
         <w:t xml:space="preserve">    )</w:t>
       </w:r>
     </w:p>
@@ -7314,7 +7347,6 @@
           <w:szCs w:val="20"/>
           <w:lang w:eastAsia="en-IN"/>
         </w:rPr>
-        <w:lastRenderedPageBreak/>
         <w:t xml:space="preserve">    </w:t>
       </w:r>
       <w:proofErr w:type="gramStart"/>
@@ -10844,7 +10876,6 @@
           <w:szCs w:val="20"/>
           <w:lang w:eastAsia="en-IN"/>
         </w:rPr>
-        <w:lastRenderedPageBreak/>
         <w:t>if</w:t>
       </w:r>
       <w:proofErr w:type="gramEnd"/>
